--- a/Dokumente/Protokoll.docx
+++ b/Dokumente/Protokoll.docx
@@ -63,26 +63,13 @@
     </w:p>
     <w:p/>
     <w:p>
-      <w:proofErr w:type="spellStart"/>
-      <w:r>
-        <w:t>MetaWearC</w:t>
-      </w:r>
-      <w:proofErr w:type="spellEnd"/>
-      <w:r>
-        <w:t xml:space="preserve"> Beacon MAC Adresse:</w:t>
-      </w:r>
-    </w:p>
-    <w:p>
-      <w:r>
-        <w:t>EB:</w:t>
-      </w:r>
-      <w:proofErr w:type="gramStart"/>
-      <w:r>
-        <w:t>76:BC</w:t>
-      </w:r>
-      <w:proofErr w:type="gramEnd"/>
-      <w:r>
-        <w:t>:F0:C2:6F</w:t>
+      <w:r>
+        <w:t>MetaWearC Beacon MAC Adresse:</w:t>
+      </w:r>
+    </w:p>
+    <w:p>
+      <w:r>
+        <w:t>EB:76:BC:F0:C2:6F</w:t>
       </w:r>
     </w:p>
     <w:p/>
@@ -130,39 +117,7 @@
     </w:p>
     <w:p>
       <w:r>
-        <w:t xml:space="preserve">Aus den Scan </w:t>
-      </w:r>
-      <w:proofErr w:type="spellStart"/>
-      <w:r>
-        <w:t>Results</w:t>
-      </w:r>
-      <w:proofErr w:type="spellEnd"/>
-      <w:r>
-        <w:t xml:space="preserve"> wird die gefundene </w:t>
-      </w:r>
-      <w:proofErr w:type="spellStart"/>
-      <w:r>
-        <w:t>ble</w:t>
-      </w:r>
-      <w:proofErr w:type="spellEnd"/>
-      <w:r>
-        <w:t xml:space="preserve"> Adresse </w:t>
-      </w:r>
-      <w:proofErr w:type="spellStart"/>
-      <w:r>
-        <w:t>ausgelsesen</w:t>
-      </w:r>
-      <w:proofErr w:type="spellEnd"/>
-      <w:r>
-        <w:t xml:space="preserve"> und in </w:t>
-      </w:r>
-      <w:proofErr w:type="spellStart"/>
-      <w:r>
-        <w:t>remote_adress</w:t>
-      </w:r>
-      <w:proofErr w:type="spellEnd"/>
-      <w:r>
-        <w:t xml:space="preserve"> gespeichert</w:t>
+        <w:t>Aus den Scan Results wird die gefundene ble Adresse ausgelsesen und in remote_adress gespeichert</w:t>
       </w:r>
     </w:p>
     <w:p/>
@@ -235,37 +190,8 @@
       </w:r>
     </w:p>
     <w:p>
-      <w:proofErr w:type="spellStart"/>
-      <w:r>
-        <w:t>Remote_adress</w:t>
-      </w:r>
-      <w:proofErr w:type="spellEnd"/>
-      <w:r>
-        <w:t xml:space="preserve"> wird mit </w:t>
-      </w:r>
-      <w:proofErr w:type="spellStart"/>
-      <w:r>
-        <w:t>device_adress</w:t>
-      </w:r>
-      <w:proofErr w:type="spellEnd"/>
-      <w:r>
-        <w:t xml:space="preserve"> verglichen, falls diese übereinstimmen </w:t>
-      </w:r>
-      <w:proofErr w:type="gramStart"/>
-      <w:r>
-        <w:t>wird</w:t>
-      </w:r>
-      <w:proofErr w:type="gramEnd"/>
-      <w:r>
-        <w:t xml:space="preserve"> eine </w:t>
-      </w:r>
-      <w:proofErr w:type="spellStart"/>
-      <w:r>
-        <w:t>connection</w:t>
-      </w:r>
-      <w:proofErr w:type="spellEnd"/>
-      <w:r>
-        <w:t xml:space="preserve"> aufgebaut.</w:t>
+      <w:r>
+        <w:t>Remote_adress wird mit device_adress verglichen, falls diese übereinstimmen wird eine connection aufgebaut.</w:t>
       </w:r>
     </w:p>
     <w:p>
@@ -308,6 +234,213 @@
                     <a:prstGeom prst="rect">
                       <a:avLst/>
                     </a:prstGeom>
+                  </pic:spPr>
+                </pic:pic>
+              </a:graphicData>
+            </a:graphic>
+          </wp:inline>
+        </w:drawing>
+      </w:r>
+    </w:p>
+    <w:p/>
+    <w:p>
+      <w:r>
+        <w:t>BLE = Bluetooth Low Energy</w:t>
+      </w:r>
+    </w:p>
+    <w:p>
+      <w:r>
+        <w:t>HCI = Host Controller Interface</w:t>
+      </w:r>
+    </w:p>
+    <w:p>
+      <w:r>
+        <w:t>LL = Link Layer</w:t>
+      </w:r>
+      <w:r>
+        <w:br/>
+        <w:t>PHY= Physikal Layer</w:t>
+      </w:r>
+    </w:p>
+    <w:p>
+      <w:r>
+        <w:t>NVS= Non Volatile Storage</w:t>
+      </w:r>
+    </w:p>
+    <w:p>
+      <w:pPr>
+        <w:rPr>
+          <w:rFonts w:ascii="Consolas" w:hAnsi="Consolas" w:cs="Consolas"/>
+          <w:color w:val="000000"/>
+          <w:sz w:val="16"/>
+          <w:szCs w:val="16"/>
+          <w:shd w:val="clear" w:color="auto" w:fill="FEF3DA"/>
+        </w:rPr>
+      </w:pPr>
+    </w:p>
+    <w:p>
+      <w:pPr>
+        <w:rPr>
+          <w:rFonts w:ascii="Consolas" w:hAnsi="Consolas" w:cs="Consolas"/>
+          <w:color w:val="000000"/>
+          <w:sz w:val="16"/>
+          <w:szCs w:val="16"/>
+          <w:shd w:val="clear" w:color="auto" w:fill="FEF3DA"/>
+        </w:rPr>
+      </w:pPr>
+      <w:r>
+        <w:rPr>
+          <w:rFonts w:ascii="Consolas" w:hAnsi="Consolas" w:cs="Consolas"/>
+          <w:color w:val="000000"/>
+          <w:sz w:val="16"/>
+          <w:szCs w:val="16"/>
+          <w:shd w:val="clear" w:color="auto" w:fill="FEF3DA"/>
+        </w:rPr>
+        <w:t>Output nachdem der Service auf Battery Level geändert wurde</w:t>
+      </w:r>
+    </w:p>
+    <w:p>
+      <w:r>
+        <w:rPr>
+          <w:noProof/>
+        </w:rPr>
+        <w:lastRenderedPageBreak/>
+        <w:drawing>
+          <wp:inline distT="0" distB="0" distL="0" distR="0" wp14:anchorId="76C5603C" wp14:editId="0D09CF04">
+            <wp:extent cx="4381500" cy="3248025"/>
+            <wp:effectExtent l="0" t="0" r="0" b="9525"/>
+            <wp:docPr id="4" name="Grafik 4" descr="Ein Bild, das Text enthält.&#10;&#10;Automatisch generierte Beschreibung"/>
+            <wp:cNvGraphicFramePr>
+              <a:graphicFrameLocks xmlns:a="http://schemas.openxmlformats.org/drawingml/2006/main" noChangeAspect="1"/>
+            </wp:cNvGraphicFramePr>
+            <a:graphic xmlns:a="http://schemas.openxmlformats.org/drawingml/2006/main">
+              <a:graphicData uri="http://schemas.openxmlformats.org/drawingml/2006/picture">
+                <pic:pic xmlns:pic="http://schemas.openxmlformats.org/drawingml/2006/picture">
+                  <pic:nvPicPr>
+                    <pic:cNvPr id="4" name="Grafik 4" descr="Ein Bild, das Text enthält.&#10;&#10;Automatisch generierte Beschreibung"/>
+                    <pic:cNvPicPr/>
+                  </pic:nvPicPr>
+                  <pic:blipFill>
+                    <a:blip r:embed="rId8"/>
+                    <a:stretch>
+                      <a:fillRect/>
+                    </a:stretch>
+                  </pic:blipFill>
+                  <pic:spPr>
+                    <a:xfrm>
+                      <a:off x="0" y="0"/>
+                      <a:ext cx="4381500" cy="3248025"/>
+                    </a:xfrm>
+                    <a:prstGeom prst="rect">
+                      <a:avLst/>
+                    </a:prstGeom>
+                  </pic:spPr>
+                </pic:pic>
+              </a:graphicData>
+            </a:graphic>
+          </wp:inline>
+        </w:drawing>
+      </w:r>
+    </w:p>
+    <w:p/>
+    <w:p>
+      <w:r>
+        <w:t>Mit RSSI Wert:</w:t>
+      </w:r>
+    </w:p>
+    <w:p>
+      <w:r>
+        <w:rPr>
+          <w:noProof/>
+        </w:rPr>
+        <w:drawing>
+          <wp:inline distT="0" distB="0" distL="0" distR="0" wp14:anchorId="37329E14" wp14:editId="2BE734FE">
+            <wp:extent cx="4238625" cy="2362200"/>
+            <wp:effectExtent l="0" t="0" r="9525" b="0"/>
+            <wp:docPr id="6" name="Grafik 6" descr="Ein Bild, das Text enthält.&#10;&#10;Automatisch generierte Beschreibung"/>
+            <wp:cNvGraphicFramePr>
+              <a:graphicFrameLocks xmlns:a="http://schemas.openxmlformats.org/drawingml/2006/main" noChangeAspect="1"/>
+            </wp:cNvGraphicFramePr>
+            <a:graphic xmlns:a="http://schemas.openxmlformats.org/drawingml/2006/main">
+              <a:graphicData uri="http://schemas.openxmlformats.org/drawingml/2006/picture">
+                <pic:pic xmlns:pic="http://schemas.openxmlformats.org/drawingml/2006/picture">
+                  <pic:nvPicPr>
+                    <pic:cNvPr id="6" name="Grafik 6" descr="Ein Bild, das Text enthält.&#10;&#10;Automatisch generierte Beschreibung"/>
+                    <pic:cNvPicPr/>
+                  </pic:nvPicPr>
+                  <pic:blipFill>
+                    <a:blip r:embed="rId9"/>
+                    <a:stretch>
+                      <a:fillRect/>
+                    </a:stretch>
+                  </pic:blipFill>
+                  <pic:spPr>
+                    <a:xfrm>
+                      <a:off x="0" y="0"/>
+                      <a:ext cx="4238625" cy="2362200"/>
+                    </a:xfrm>
+                    <a:prstGeom prst="rect">
+                      <a:avLst/>
+                    </a:prstGeom>
+                  </pic:spPr>
+                </pic:pic>
+              </a:graphicData>
+            </a:graphic>
+          </wp:inline>
+        </w:drawing>
+      </w:r>
+    </w:p>
+    <w:p/>
+    <w:p>
+      <w:r>
+        <w:t>Vergleich mit HandyApp:</w:t>
+      </w:r>
+    </w:p>
+    <w:p>
+      <w:r>
+        <w:rPr>
+          <w:noProof/>
+        </w:rPr>
+        <w:lastRenderedPageBreak/>
+        <w:drawing>
+          <wp:inline distT="0" distB="0" distL="0" distR="0" wp14:anchorId="49C991A1" wp14:editId="5325EDF8">
+            <wp:extent cx="7143750" cy="12706350"/>
+            <wp:effectExtent l="0" t="0" r="0" b="0"/>
+            <wp:docPr id="8" name="Grafik 8"/>
+            <wp:cNvGraphicFramePr>
+              <a:graphicFrameLocks xmlns:a="http://schemas.openxmlformats.org/drawingml/2006/main" noChangeAspect="1"/>
+            </wp:cNvGraphicFramePr>
+            <a:graphic xmlns:a="http://schemas.openxmlformats.org/drawingml/2006/main">
+              <a:graphicData uri="http://schemas.openxmlformats.org/drawingml/2006/picture">
+                <pic:pic xmlns:pic="http://schemas.openxmlformats.org/drawingml/2006/picture">
+                  <pic:nvPicPr>
+                    <pic:cNvPr id="0" name="Picture 2"/>
+                    <pic:cNvPicPr>
+                      <a:picLocks noChangeAspect="1" noChangeArrowheads="1"/>
+                    </pic:cNvPicPr>
+                  </pic:nvPicPr>
+                  <pic:blipFill>
+                    <a:blip r:embed="rId10">
+                      <a:extLst>
+                        <a:ext uri="{28A0092B-C50C-407E-A947-70E740481C1C}">
+                          <a14:useLocalDpi xmlns:a14="http://schemas.microsoft.com/office/drawing/2010/main" val="0"/>
+                        </a:ext>
+                      </a:extLst>
+                    </a:blip>
+                    <a:srcRect/>
+                    <a:stretch>
+                      <a:fillRect/>
+                    </a:stretch>
+                  </pic:blipFill>
+                  <pic:spPr bwMode="auto">
+                    <a:xfrm>
+                      <a:off x="0" y="0"/>
+                      <a:ext cx="7143750" cy="12706350"/>
+                    </a:xfrm>
+                    <a:prstGeom prst="rect">
+                      <a:avLst/>
+                    </a:prstGeom>
+                    <a:noFill/>
                   </pic:spPr>
                 </pic:pic>
               </a:graphicData>
